--- a/limpias/0950.docx
+++ b/limpias/0950.docx
@@ -1,6 +1,6 @@
 
 <file path=word/document.xml><?xml version="1.0" encoding="utf-8"?>
-<w:document xmlns:ve="http://schemas.openxmlformats.org/markup-compatibility/2006" xmlns:o="urn:schemas-microsoft-com:office:office" xmlns:r="http://schemas.openxmlformats.org/officeDocument/2006/relationships" xmlns:m="http://schemas.openxmlformats.org/officeDocument/2006/math" xmlns:v="urn:schemas-microsoft-com:vml" xmlns:wp="http://schemas.openxmlformats.org/drawingml/2006/wordprocessingDrawing" xmlns:w10="urn:schemas-microsoft-com:office:word" xmlns:w="http://schemas.openxmlformats.org/wordprocessingml/2006/main" xmlns:wne="http://schemas.microsoft.com/office/word/2006/wordml">
+<w:document xmlns:wpc="http://schemas.microsoft.com/office/word/2010/wordprocessingCanvas" xmlns:cx="http://schemas.microsoft.com/office/drawing/2014/chartex" xmlns:mc="http://schemas.openxmlformats.org/markup-compatibility/2006" xmlns:o="urn:schemas-microsoft-com:office:office" xmlns:r="http://schemas.openxmlformats.org/officeDocument/2006/relationships" xmlns:m="http://schemas.openxmlformats.org/officeDocument/2006/math" xmlns:v="urn:schemas-microsoft-com:vml" xmlns:wp14="http://schemas.microsoft.com/office/word/2010/wordprocessingDrawing" xmlns:wp="http://schemas.openxmlformats.org/drawingml/2006/wordprocessingDrawing" xmlns:w10="urn:schemas-microsoft-com:office:word" xmlns:w="http://schemas.openxmlformats.org/wordprocessingml/2006/main" xmlns:w14="http://schemas.microsoft.com/office/word/2010/wordml" xmlns:w15="http://schemas.microsoft.com/office/word/2012/wordml" xmlns:w16se="http://schemas.microsoft.com/office/word/2015/wordml/symex" xmlns:wpg="http://schemas.microsoft.com/office/word/2010/wordprocessingGroup" xmlns:wpi="http://schemas.microsoft.com/office/word/2010/wordprocessingInk" xmlns:wne="http://schemas.microsoft.com/office/word/2006/wordml" xmlns:wps="http://schemas.microsoft.com/office/word/2010/wordprocessingShape" mc:Ignorable="w14 w15 w16se wp14">
   <w:body>
     <w:p>
       <w:pPr>
@@ -23,7 +23,7 @@
     <w:p>
       <w:pPr>
         <w:keepNext/>
-        <w:spacing w:before="60" w:after="180" w:line="240" w:lineRule="auto"/>
+        <w:spacing w:before="480" w:after="180" w:line="240" w:lineRule="auto"/>
         <w:jc w:val="left"/>
         <w:rPr>
           <w:rFonts w:ascii="Book Antiqua" w:hAnsi="Book Antiqua"/>
@@ -43,7 +43,7 @@
     <w:p>
       <w:pPr>
         <w:keepNext/>
-        <w:spacing w:before="60" w:after="60" w:line="240" w:lineRule="auto"/>
+        <w:spacing w:before="240" w:after="60" w:line="240" w:lineRule="auto"/>
         <w:jc w:val="left"/>
         <w:rPr>
           <w:rFonts w:ascii="Book Antiqua" w:hAnsi="Book Antiqua"/>
@@ -57,15 +57,7 @@
           <w:b/>
           <w:sz w:val="24"/>
         </w:rPr>
-        <w:t>VISTO</w:t>
-      </w:r>
-      <w:r>
-        <w:rPr>
-          <w:rFonts w:ascii="Book Antiqua" w:hAnsi="Book Antiqua"/>
-          <w:b/>
-          <w:sz w:val="24"/>
-        </w:rPr>
-        <w:t xml:space="preserve">: </w:t>
+        <w:t>VISTO:</w:t>
       </w:r>
     </w:p>
     <w:p>
@@ -82,13 +74,48 @@
           <w:rFonts w:ascii="Book Antiqua" w:hAnsi="Book Antiqua"/>
           <w:sz w:val="24"/>
         </w:rPr>
-        <w:t>La ordenanza Fiscal Año 1.998; y</w:t>
+        <w:t xml:space="preserve"> </w:t>
+      </w:r>
+      <w:r>
+        <w:rPr>
+          <w:rFonts w:ascii="Book Antiqua" w:hAnsi="Book Antiqua"/>
+          <w:sz w:val="24"/>
+        </w:rPr>
+        <w:t>La ordenanza Fiscal Año 1</w:t>
+      </w:r>
+      <w:r>
+        <w:rPr>
+          <w:rFonts w:ascii="Book Antiqua" w:hAnsi="Book Antiqua"/>
+          <w:sz w:val="24"/>
+        </w:rPr>
+        <w:t xml:space="preserve">. </w:t>
+      </w:r>
+      <w:r>
+        <w:rPr>
+          <w:rFonts w:ascii="Book Antiqua" w:hAnsi="Book Antiqua"/>
+          <w:sz w:val="24"/>
+        </w:rPr>
+        <w:t>998</w:t>
+      </w:r>
+      <w:r>
+        <w:rPr>
+          <w:rFonts w:ascii="Book Antiqua" w:hAnsi="Book Antiqua"/>
+          <w:sz w:val="24"/>
+        </w:rPr>
+        <w:t xml:space="preserve">; </w:t>
+      </w:r>
+      <w:r>
+        <w:rPr>
+          <w:rFonts w:ascii="Book Antiqua" w:hAnsi="Book Antiqua"/>
+          <w:sz w:val="24"/>
+        </w:rPr>
+        <w:t>y</w:t>
       </w:r>
     </w:p>
     <w:p>
       <w:pPr>
         <w:keepNext/>
-        <w:spacing w:before="60" w:after="60" w:line="240" w:lineRule="auto"/>
+        <w:spacing w:before="240" w:after="60" w:line="240" w:lineRule="auto"/>
         <w:jc w:val="left"/>
         <w:rPr>
           <w:rFonts w:ascii="Book Antiqua" w:hAnsi="Book Antiqua"/>
@@ -102,15 +129,7 @@
           <w:b/>
           <w:sz w:val="24"/>
         </w:rPr>
-        <w:t>CONSIDERANDO</w:t>
-      </w:r>
-      <w:r>
-        <w:rPr>
-          <w:rFonts w:ascii="Book Antiqua" w:hAnsi="Book Antiqua"/>
-          <w:b/>
-          <w:sz w:val="24"/>
-        </w:rPr>
-        <w:t xml:space="preserve">: </w:t>
+        <w:t>CONSIDERANDO:</w:t>
       </w:r>
     </w:p>
     <w:p>
@@ -127,7 +146,35 @@
           <w:rFonts w:ascii="Book Antiqua" w:hAnsi="Book Antiqua"/>
           <w:sz w:val="24"/>
         </w:rPr>
-        <w:t>Que la misma fue aprobada el 01 de Julio de 1.998;</w:t>
+        <w:t xml:space="preserve"> </w:t>
+      </w:r>
+      <w:r>
+        <w:rPr>
+          <w:rFonts w:ascii="Book Antiqua" w:hAnsi="Book Antiqua"/>
+          <w:sz w:val="24"/>
+        </w:rPr>
+        <w:t>Que la misma fue aprobada el 01 de Julio de 1</w:t>
+      </w:r>
+      <w:r>
+        <w:rPr>
+          <w:rFonts w:ascii="Book Antiqua" w:hAnsi="Book Antiqua"/>
+          <w:sz w:val="24"/>
+        </w:rPr>
+        <w:t xml:space="preserve">. </w:t>
+      </w:r>
+      <w:r>
+        <w:rPr>
+          <w:rFonts w:ascii="Book Antiqua" w:hAnsi="Book Antiqua"/>
+          <w:sz w:val="24"/>
+        </w:rPr>
+        <w:t>998</w:t>
+      </w:r>
+      <w:r>
+        <w:rPr>
+          <w:rFonts w:ascii="Book Antiqua" w:hAnsi="Book Antiqua"/>
+          <w:sz w:val="24"/>
+        </w:rPr>
+        <w:t xml:space="preserve">; </w:t>
       </w:r>
     </w:p>
     <w:p>
@@ -151,7 +198,7 @@
           <w:rFonts w:ascii="Book Antiqua" w:hAnsi="Book Antiqua"/>
           <w:sz w:val="24"/>
         </w:rPr>
-        <w:t>;</w:t>
+        <w:t xml:space="preserve">; </w:t>
       </w:r>
     </w:p>
     <w:p>
@@ -168,7 +215,70 @@
           <w:rFonts w:ascii="Book Antiqua" w:hAnsi="Book Antiqua"/>
           <w:sz w:val="24"/>
         </w:rPr>
-        <w:t>Que en su artículo trigésimo noveno la Ordenanza Nº 932 establece efecto retroactivo al 1º de Enero de 1.998 a las contribuciones del Título I y que habiendo sido modificados los montos de dichas contribuciones es necesario dejar a salvo los derechos de aquellos contribuyentes que cumplieron con su obligación fiscal antes de la de la Ordenanza Nº 932/98;</w:t>
+        <w:t>Que en su artículo trigésimo noveno la Ordenanza N</w:t>
+      </w:r>
+      <w:r>
+        <w:rPr>
+          <w:rFonts w:ascii="Book Antiqua" w:hAnsi="Book Antiqua"/>
+          <w:sz w:val="24"/>
+        </w:rPr>
+        <w:t xml:space="preserve">º </w:t>
+      </w:r>
+      <w:r>
+        <w:rPr>
+          <w:rFonts w:ascii="Book Antiqua" w:hAnsi="Book Antiqua"/>
+          <w:sz w:val="24"/>
+        </w:rPr>
+        <w:t>932 establece efecto retroactivo al 1</w:t>
+      </w:r>
+      <w:r>
+        <w:rPr>
+          <w:rFonts w:ascii="Book Antiqua" w:hAnsi="Book Antiqua"/>
+          <w:sz w:val="24"/>
+        </w:rPr>
+        <w:t xml:space="preserve">º </w:t>
+      </w:r>
+      <w:r>
+        <w:rPr>
+          <w:rFonts w:ascii="Book Antiqua" w:hAnsi="Book Antiqua"/>
+          <w:sz w:val="24"/>
+        </w:rPr>
+        <w:t>de Enero de 1</w:t>
+      </w:r>
+      <w:r>
+        <w:rPr>
+          <w:rFonts w:ascii="Book Antiqua" w:hAnsi="Book Antiqua"/>
+          <w:sz w:val="24"/>
+        </w:rPr>
+        <w:t xml:space="preserve">. </w:t>
+      </w:r>
+      <w:r>
+        <w:rPr>
+          <w:rFonts w:ascii="Book Antiqua" w:hAnsi="Book Antiqua"/>
+          <w:sz w:val="24"/>
+        </w:rPr>
+        <w:t>998 a las contribuciones del Título I y que habiendo sido modificados los montos de dichas contribuciones es necesario dejar a salvo los derechos de aquellos contribuyentes que cumplieron con su obligación fiscal antes de la de la Ordenanza N</w:t>
+      </w:r>
+      <w:r>
+        <w:rPr>
+          <w:rFonts w:ascii="Book Antiqua" w:hAnsi="Book Antiqua"/>
+          <w:sz w:val="24"/>
+        </w:rPr>
+        <w:t xml:space="preserve">º </w:t>
+      </w:r>
+      <w:r>
+        <w:rPr>
+          <w:rFonts w:ascii="Book Antiqua" w:hAnsi="Book Antiqua"/>
+          <w:sz w:val="24"/>
+        </w:rPr>
+        <w:t>932/98</w:t>
+      </w:r>
+      <w:r>
+        <w:rPr>
+          <w:rFonts w:ascii="Book Antiqua" w:hAnsi="Book Antiqua"/>
+          <w:sz w:val="24"/>
+        </w:rPr>
+        <w:t xml:space="preserve">; </w:t>
       </w:r>
     </w:p>
     <w:p>
@@ -220,14 +330,63 @@
           <w:rFonts w:ascii="Book Antiqua" w:hAnsi="Book Antiqua"/>
           <w:sz w:val="24"/>
         </w:rPr>
-        <w:t>:</w:t>
-      </w:r>
-      <w:r>
-        <w:rPr>
-          <w:rFonts w:ascii="Book Antiqua" w:hAnsi="Book Antiqua"/>
-          <w:sz w:val="24"/>
-        </w:rPr>
-        <w:t xml:space="preserve"> ESTABLECESE que las contribuciones que inciden sobre los inmuebles, abonadas en su totalidad antes del 1º de Julio de 1.998 sean considerados como pago total para el año fiscal en curso.</w:t>
+        <w:t xml:space="preserve">: </w:t>
+      </w:r>
+      <w:r>
+        <w:rPr>
+          <w:rFonts w:ascii="Book Antiqua" w:hAnsi="Book Antiqua"/>
+          <w:sz w:val="24"/>
+        </w:rPr>
+        <w:t>ESTABLECESE que las contribuciones que inciden sobre los inmuebles</w:t>
+      </w:r>
+      <w:r>
+        <w:rPr>
+          <w:rFonts w:ascii="Book Antiqua" w:hAnsi="Book Antiqua"/>
+          <w:sz w:val="24"/>
+        </w:rPr>
+        <w:t xml:space="preserve">, </w:t>
+      </w:r>
+      <w:r>
+        <w:rPr>
+          <w:rFonts w:ascii="Book Antiqua" w:hAnsi="Book Antiqua"/>
+          <w:sz w:val="24"/>
+        </w:rPr>
+        <w:t>abonadas en su totalidad antes del 1</w:t>
+      </w:r>
+      <w:r>
+        <w:rPr>
+          <w:rFonts w:ascii="Book Antiqua" w:hAnsi="Book Antiqua"/>
+          <w:sz w:val="24"/>
+        </w:rPr>
+        <w:t xml:space="preserve">º </w:t>
+      </w:r>
+      <w:r>
+        <w:rPr>
+          <w:rFonts w:ascii="Book Antiqua" w:hAnsi="Book Antiqua"/>
+          <w:sz w:val="24"/>
+        </w:rPr>
+        <w:t>de Julio de 1</w:t>
+      </w:r>
+      <w:r>
+        <w:rPr>
+          <w:rFonts w:ascii="Book Antiqua" w:hAnsi="Book Antiqua"/>
+          <w:sz w:val="24"/>
+        </w:rPr>
+        <w:t xml:space="preserve">. </w:t>
+      </w:r>
+      <w:r>
+        <w:rPr>
+          <w:rFonts w:ascii="Book Antiqua" w:hAnsi="Book Antiqua"/>
+          <w:sz w:val="24"/>
+        </w:rPr>
+        <w:t>998 sean considerados como pago total para el año fiscal en curso</w:t>
+      </w:r>
+      <w:r>
+        <w:rPr>
+          <w:rFonts w:ascii="Book Antiqua" w:hAnsi="Book Antiqua"/>
+          <w:sz w:val="24"/>
+        </w:rPr>
+        <w:t xml:space="preserve">. </w:t>
       </w:r>
     </w:p>
     <w:p>
@@ -252,14 +411,7 @@
           <w:rFonts w:ascii="Book Antiqua" w:hAnsi="Book Antiqua"/>
           <w:sz w:val="24"/>
         </w:rPr>
-        <w:t>:</w:t>
-      </w:r>
-      <w:r>
-        <w:rPr>
-          <w:rFonts w:ascii="Book Antiqua" w:hAnsi="Book Antiqua"/>
-          <w:sz w:val="24"/>
-        </w:rPr>
-        <w:t xml:space="preserve"> </w:t>
+        <w:t xml:space="preserve">: </w:t>
       </w:r>
       <w:r>
         <w:rPr>
@@ -287,15 +439,10 @@
           <w:rFonts w:ascii="Book Antiqua" w:hAnsi="Book Antiqua"/>
           <w:sz w:val="24"/>
         </w:rPr>
-        <w:t>.</w:t>
-      </w:r>
-      <w:r>
-        <w:rPr>
-          <w:rFonts w:ascii="Book Antiqua" w:hAnsi="Book Antiqua"/>
-          <w:sz w:val="24"/>
-        </w:rPr>
-        <w:t xml:space="preserve"> </w:t>
-      </w:r>
+        <w:t xml:space="preserve">. </w:t>
+      </w:r>
+      <w:bookmarkStart w:id="0" w:name="_GoBack"/>
+      <w:bookmarkEnd w:id="0"/>
     </w:p>
     <w:sectPr>
       <w:footerReference w:type="default" r:id="rId7"/>
@@ -310,7 +457,7 @@
 </file>
 
 <file path=word/endnotes.xml><?xml version="1.0" encoding="utf-8"?>
-<w:endnotes xmlns:ve="http://schemas.openxmlformats.org/markup-compatibility/2006" xmlns:o="urn:schemas-microsoft-com:office:office" xmlns:r="http://schemas.openxmlformats.org/officeDocument/2006/relationships" xmlns:m="http://schemas.openxmlformats.org/officeDocument/2006/math" xmlns:v="urn:schemas-microsoft-com:vml" xmlns:wp="http://schemas.openxmlformats.org/drawingml/2006/wordprocessingDrawing" xmlns:w10="urn:schemas-microsoft-com:office:word" xmlns:w="http://schemas.openxmlformats.org/wordprocessingml/2006/main" xmlns:wne="http://schemas.microsoft.com/office/word/2006/wordml">
+<w:endnotes xmlns:wpc="http://schemas.microsoft.com/office/word/2010/wordprocessingCanvas" xmlns:cx="http://schemas.microsoft.com/office/drawing/2014/chartex" xmlns:mc="http://schemas.openxmlformats.org/markup-compatibility/2006" xmlns:o="urn:schemas-microsoft-com:office:office" xmlns:r="http://schemas.openxmlformats.org/officeDocument/2006/relationships" xmlns:m="http://schemas.openxmlformats.org/officeDocument/2006/math" xmlns:v="urn:schemas-microsoft-com:vml" xmlns:wp14="http://schemas.microsoft.com/office/word/2010/wordprocessingDrawing" xmlns:wp="http://schemas.openxmlformats.org/drawingml/2006/wordprocessingDrawing" xmlns:w10="urn:schemas-microsoft-com:office:word" xmlns:w="http://schemas.openxmlformats.org/wordprocessingml/2006/main" xmlns:w14="http://schemas.microsoft.com/office/word/2010/wordml" xmlns:w15="http://schemas.microsoft.com/office/word/2012/wordml" xmlns:w16se="http://schemas.microsoft.com/office/word/2015/wordml/symex" xmlns:wpg="http://schemas.microsoft.com/office/word/2010/wordprocessingGroup" xmlns:wpi="http://schemas.microsoft.com/office/word/2010/wordprocessingInk" xmlns:wne="http://schemas.microsoft.com/office/word/2006/wordml" xmlns:wps="http://schemas.microsoft.com/office/word/2010/wordprocessingShape" mc:Ignorable="w14 w15 w16se wp14">
   <w:endnote w:type="separator" w:id="-1">
     <w:p>
       <w:pPr>
@@ -335,7 +482,7 @@
 </file>
 
 <file path=word/footer1.xml><?xml version="1.0" encoding="utf-8"?>
-<w:ftr xmlns:ve="http://schemas.openxmlformats.org/markup-compatibility/2006" xmlns:o="urn:schemas-microsoft-com:office:office" xmlns:r="http://schemas.openxmlformats.org/officeDocument/2006/relationships" xmlns:m="http://schemas.openxmlformats.org/officeDocument/2006/math" xmlns:v="urn:schemas-microsoft-com:vml" xmlns:wp="http://schemas.openxmlformats.org/drawingml/2006/wordprocessingDrawing" xmlns:w10="urn:schemas-microsoft-com:office:word" xmlns:w="http://schemas.openxmlformats.org/wordprocessingml/2006/main" xmlns:wne="http://schemas.microsoft.com/office/word/2006/wordml">
+<w:ftr xmlns:wpc="http://schemas.microsoft.com/office/word/2010/wordprocessingCanvas" xmlns:cx="http://schemas.microsoft.com/office/drawing/2014/chartex" xmlns:mc="http://schemas.openxmlformats.org/markup-compatibility/2006" xmlns:o="urn:schemas-microsoft-com:office:office" xmlns:r="http://schemas.openxmlformats.org/officeDocument/2006/relationships" xmlns:m="http://schemas.openxmlformats.org/officeDocument/2006/math" xmlns:v="urn:schemas-microsoft-com:vml" xmlns:wp14="http://schemas.microsoft.com/office/word/2010/wordprocessingDrawing" xmlns:wp="http://schemas.openxmlformats.org/drawingml/2006/wordprocessingDrawing" xmlns:w10="urn:schemas-microsoft-com:office:word" xmlns:w="http://schemas.openxmlformats.org/wordprocessingml/2006/main" xmlns:w14="http://schemas.microsoft.com/office/word/2010/wordml" xmlns:w15="http://schemas.microsoft.com/office/word/2012/wordml" xmlns:w16se="http://schemas.microsoft.com/office/word/2015/wordml/symex" xmlns:wpg="http://schemas.microsoft.com/office/word/2010/wordprocessingGroup" xmlns:wpi="http://schemas.microsoft.com/office/word/2010/wordprocessingInk" xmlns:wne="http://schemas.microsoft.com/office/word/2006/wordml" xmlns:wps="http://schemas.microsoft.com/office/word/2010/wordprocessingShape" mc:Ignorable="w14 w15 w16se wp14">
   <w:p>
     <w:pPr>
       <w:pStyle w:val="Piedepgina"/>
@@ -350,7 +497,7 @@
 </file>
 
 <file path=word/footnotes.xml><?xml version="1.0" encoding="utf-8"?>
-<w:footnotes xmlns:ve="http://schemas.openxmlformats.org/markup-compatibility/2006" xmlns:o="urn:schemas-microsoft-com:office:office" xmlns:r="http://schemas.openxmlformats.org/officeDocument/2006/relationships" xmlns:m="http://schemas.openxmlformats.org/officeDocument/2006/math" xmlns:v="urn:schemas-microsoft-com:vml" xmlns:wp="http://schemas.openxmlformats.org/drawingml/2006/wordprocessingDrawing" xmlns:w10="urn:schemas-microsoft-com:office:word" xmlns:w="http://schemas.openxmlformats.org/wordprocessingml/2006/main" xmlns:wne="http://schemas.microsoft.com/office/word/2006/wordml">
+<w:footnotes xmlns:wpc="http://schemas.microsoft.com/office/word/2010/wordprocessingCanvas" xmlns:cx="http://schemas.microsoft.com/office/drawing/2014/chartex" xmlns:mc="http://schemas.openxmlformats.org/markup-compatibility/2006" xmlns:o="urn:schemas-microsoft-com:office:office" xmlns:r="http://schemas.openxmlformats.org/officeDocument/2006/relationships" xmlns:m="http://schemas.openxmlformats.org/officeDocument/2006/math" xmlns:v="urn:schemas-microsoft-com:vml" xmlns:wp14="http://schemas.microsoft.com/office/word/2010/wordprocessingDrawing" xmlns:wp="http://schemas.openxmlformats.org/drawingml/2006/wordprocessingDrawing" xmlns:w10="urn:schemas-microsoft-com:office:word" xmlns:w="http://schemas.openxmlformats.org/wordprocessingml/2006/main" xmlns:w14="http://schemas.microsoft.com/office/word/2010/wordml" xmlns:w15="http://schemas.microsoft.com/office/word/2012/wordml" xmlns:w16se="http://schemas.microsoft.com/office/word/2015/wordml/symex" xmlns:wpg="http://schemas.microsoft.com/office/word/2010/wordprocessingGroup" xmlns:wpi="http://schemas.microsoft.com/office/word/2010/wordprocessingInk" xmlns:wne="http://schemas.microsoft.com/office/word/2006/wordml" xmlns:wps="http://schemas.microsoft.com/office/word/2010/wordprocessingShape" mc:Ignorable="w14 w15 w16se wp14">
   <w:footnote w:type="separator" w:id="-1">
     <w:p>
       <w:pPr>
@@ -375,8 +522,8 @@
 </file>
 
 <file path=word/numbering.xml><?xml version="1.0" encoding="utf-8"?>
-<w:numbering xmlns:ve="http://schemas.openxmlformats.org/markup-compatibility/2006" xmlns:o="urn:schemas-microsoft-com:office:office" xmlns:r="http://schemas.openxmlformats.org/officeDocument/2006/relationships" xmlns:m="http://schemas.openxmlformats.org/officeDocument/2006/math" xmlns:v="urn:schemas-microsoft-com:vml" xmlns:wp="http://schemas.openxmlformats.org/drawingml/2006/wordprocessingDrawing" xmlns:w10="urn:schemas-microsoft-com:office:word" xmlns:w="http://schemas.openxmlformats.org/wordprocessingml/2006/main" xmlns:wne="http://schemas.microsoft.com/office/word/2006/wordml">
-  <w:abstractNum w:abstractNumId="0">
+<w:numbering xmlns:wpc="http://schemas.microsoft.com/office/word/2010/wordprocessingCanvas" xmlns:cx="http://schemas.microsoft.com/office/drawing/2014/chartex" xmlns:mc="http://schemas.openxmlformats.org/markup-compatibility/2006" xmlns:o="urn:schemas-microsoft-com:office:office" xmlns:r="http://schemas.openxmlformats.org/officeDocument/2006/relationships" xmlns:m="http://schemas.openxmlformats.org/officeDocument/2006/math" xmlns:v="urn:schemas-microsoft-com:vml" xmlns:wp14="http://schemas.microsoft.com/office/word/2010/wordprocessingDrawing" xmlns:wp="http://schemas.openxmlformats.org/drawingml/2006/wordprocessingDrawing" xmlns:w10="urn:schemas-microsoft-com:office:word" xmlns:w="http://schemas.openxmlformats.org/wordprocessingml/2006/main" xmlns:w14="http://schemas.microsoft.com/office/word/2010/wordml" xmlns:w15="http://schemas.microsoft.com/office/word/2012/wordml" xmlns:w16se="http://schemas.microsoft.com/office/word/2015/wordml/symex" xmlns:wpg="http://schemas.microsoft.com/office/word/2010/wordprocessingGroup" xmlns:wpi="http://schemas.microsoft.com/office/word/2010/wordprocessingInk" xmlns:wne="http://schemas.microsoft.com/office/word/2006/wordml" xmlns:wps="http://schemas.microsoft.com/office/word/2010/wordprocessingShape" mc:Ignorable="w14 w15 w16se wp14">
+  <w:abstractNum w:abstractNumId="0" w15:restartNumberingAfterBreak="0">
     <w:nsid w:val="6C623C94"/>
     <w:multiLevelType w:val="hybridMultilevel"/>
     <w:tmpl w:val="E4BED3D8"/>
@@ -472,7 +619,7 @@
 </file>
 
 <file path=word/styles.xml><?xml version="1.0" encoding="utf-8"?>
-<w:styles xmlns:r="http://schemas.openxmlformats.org/officeDocument/2006/relationships" xmlns:w="http://schemas.openxmlformats.org/wordprocessingml/2006/main">
+<w:styles xmlns:mc="http://schemas.openxmlformats.org/markup-compatibility/2006" xmlns:r="http://schemas.openxmlformats.org/officeDocument/2006/relationships" xmlns:w="http://schemas.openxmlformats.org/wordprocessingml/2006/main" xmlns:w14="http://schemas.microsoft.com/office/word/2010/wordml" xmlns:w15="http://schemas.microsoft.com/office/word/2012/wordml" xmlns:w16se="http://schemas.microsoft.com/office/word/2015/wordml/symex" mc:Ignorable="w14 w15 w16se">
   <w:docDefaults>
     <w:rPrDefault>
       <w:rPr>
@@ -482,36 +629,174 @@
     </w:rPrDefault>
     <w:pPrDefault/>
   </w:docDefaults>
-  <w:latentStyles w:defLockedState="0" w:defUIPriority="99" w:defSemiHidden="1" w:defUnhideWhenUsed="1" w:defQFormat="0" w:count="267">
-    <w:lsdException w:name="Normal" w:semiHidden="0" w:uiPriority="0" w:unhideWhenUsed="0" w:qFormat="1"/>
-    <w:lsdException w:name="heading 1" w:semiHidden="0" w:uiPriority="9" w:unhideWhenUsed="0" w:qFormat="1"/>
-    <w:lsdException w:name="heading 2" w:uiPriority="9" w:qFormat="1"/>
-    <w:lsdException w:name="heading 3" w:uiPriority="9" w:qFormat="1"/>
-    <w:lsdException w:name="heading 4" w:uiPriority="9" w:qFormat="1"/>
-    <w:lsdException w:name="heading 5" w:uiPriority="9" w:qFormat="1"/>
-    <w:lsdException w:name="heading 6" w:uiPriority="9" w:qFormat="1"/>
-    <w:lsdException w:name="heading 7" w:uiPriority="9" w:qFormat="1"/>
-    <w:lsdException w:name="heading 8" w:uiPriority="9" w:qFormat="1"/>
-    <w:lsdException w:name="heading 9" w:uiPriority="9" w:qFormat="1"/>
-    <w:lsdException w:name="toc 1" w:uiPriority="39"/>
-    <w:lsdException w:name="toc 2" w:uiPriority="39"/>
-    <w:lsdException w:name="toc 3" w:uiPriority="39"/>
-    <w:lsdException w:name="toc 4" w:uiPriority="39"/>
-    <w:lsdException w:name="toc 5" w:uiPriority="39"/>
-    <w:lsdException w:name="toc 6" w:uiPriority="39"/>
-    <w:lsdException w:name="toc 7" w:uiPriority="39"/>
-    <w:lsdException w:name="toc 8" w:uiPriority="39"/>
-    <w:lsdException w:name="toc 9" w:uiPriority="39"/>
-    <w:lsdException w:name="caption" w:uiPriority="35" w:qFormat="1"/>
-    <w:lsdException w:name="Title" w:semiHidden="0" w:uiPriority="10" w:unhideWhenUsed="0" w:qFormat="1"/>
-    <w:lsdException w:name="Default Paragraph Font" w:uiPriority="1"/>
-    <w:lsdException w:name="Subtitle" w:semiHidden="0" w:uiPriority="11" w:unhideWhenUsed="0" w:qFormat="1"/>
-    <w:lsdException w:name="Strong" w:semiHidden="0" w:uiPriority="22" w:unhideWhenUsed="0" w:qFormat="1"/>
-    <w:lsdException w:name="Emphasis" w:semiHidden="0" w:uiPriority="20" w:unhideWhenUsed="0" w:qFormat="1"/>
-    <w:lsdException w:name="Table Grid" w:semiHidden="0" w:uiPriority="59" w:unhideWhenUsed="0"/>
-    <w:lsdException w:name="No Spacing" w:semiHidden="0" w:unhideWhenUsed="0" w:qFormat="1"/>
-    <w:lsdException w:name="Medium Grid 1" w:unhideWhenUsed="0"/>
-    <w:lsdException w:name="Medium Grid 2" w:semiHidden="0" w:uiPriority="1" w:unhideWhenUsed="0" w:qFormat="1"/>
+  <w:latentStyles w:defLockedState="0" w:defUIPriority="99" w:defSemiHidden="0" w:defUnhideWhenUsed="0" w:defQFormat="0" w:count="371">
+    <w:lsdException w:name="Normal" w:uiPriority="0" w:qFormat="1"/>
+    <w:lsdException w:name="heading 1" w:uiPriority="9" w:qFormat="1"/>
+    <w:lsdException w:name="heading 2" w:semiHidden="1" w:uiPriority="9" w:unhideWhenUsed="1" w:qFormat="1"/>
+    <w:lsdException w:name="heading 3" w:semiHidden="1" w:uiPriority="9" w:unhideWhenUsed="1" w:qFormat="1"/>
+    <w:lsdException w:name="heading 4" w:semiHidden="1" w:uiPriority="9" w:unhideWhenUsed="1" w:qFormat="1"/>
+    <w:lsdException w:name="heading 5" w:semiHidden="1" w:uiPriority="9" w:unhideWhenUsed="1" w:qFormat="1"/>
+    <w:lsdException w:name="heading 6" w:semiHidden="1" w:uiPriority="9" w:unhideWhenUsed="1" w:qFormat="1"/>
+    <w:lsdException w:name="heading 7" w:semiHidden="1" w:uiPriority="9" w:unhideWhenUsed="1" w:qFormat="1"/>
+    <w:lsdException w:name="heading 8" w:semiHidden="1" w:uiPriority="9" w:unhideWhenUsed="1" w:qFormat="1"/>
+    <w:lsdException w:name="heading 9" w:semiHidden="1" w:uiPriority="9" w:unhideWhenUsed="1" w:qFormat="1"/>
+    <w:lsdException w:name="index 1" w:semiHidden="1" w:unhideWhenUsed="1"/>
+    <w:lsdException w:name="index 2" w:semiHidden="1" w:unhideWhenUsed="1"/>
+    <w:lsdException w:name="index 3" w:semiHidden="1" w:unhideWhenUsed="1"/>
+    <w:lsdException w:name="index 4" w:semiHidden="1" w:unhideWhenUsed="1"/>
+    <w:lsdException w:name="index 5" w:semiHidden="1" w:unhideWhenUsed="1"/>
+    <w:lsdException w:name="index 6" w:semiHidden="1" w:unhideWhenUsed="1"/>
+    <w:lsdException w:name="index 7" w:semiHidden="1" w:unhideWhenUsed="1"/>
+    <w:lsdException w:name="index 8" w:semiHidden="1" w:unhideWhenUsed="1"/>
+    <w:lsdException w:name="index 9" w:semiHidden="1" w:unhideWhenUsed="1"/>
+    <w:lsdException w:name="toc 1" w:semiHidden="1" w:uiPriority="39" w:unhideWhenUsed="1"/>
+    <w:lsdException w:name="toc 2" w:semiHidden="1" w:uiPriority="39" w:unhideWhenUsed="1"/>
+    <w:lsdException w:name="toc 3" w:semiHidden="1" w:uiPriority="39" w:unhideWhenUsed="1"/>
+    <w:lsdException w:name="toc 4" w:semiHidden="1" w:uiPriority="39" w:unhideWhenUsed="1"/>
+    <w:lsdException w:name="toc 5" w:semiHidden="1" w:uiPriority="39" w:unhideWhenUsed="1"/>
+    <w:lsdException w:name="toc 6" w:semiHidden="1" w:uiPriority="39" w:unhideWhenUsed="1"/>
+    <w:lsdException w:name="toc 7" w:semiHidden="1" w:uiPriority="39" w:unhideWhenUsed="1"/>
+    <w:lsdException w:name="toc 8" w:semiHidden="1" w:uiPriority="39" w:unhideWhenUsed="1"/>
+    <w:lsdException w:name="toc 9" w:semiHidden="1" w:uiPriority="39" w:unhideWhenUsed="1"/>
+    <w:lsdException w:name="Normal Indent" w:semiHidden="1" w:unhideWhenUsed="1"/>
+    <w:lsdException w:name="footnote text" w:semiHidden="1" w:unhideWhenUsed="1"/>
+    <w:lsdException w:name="annotation text" w:semiHidden="1" w:unhideWhenUsed="1"/>
+    <w:lsdException w:name="header" w:semiHidden="1" w:unhideWhenUsed="1"/>
+    <w:lsdException w:name="footer" w:semiHidden="1" w:unhideWhenUsed="1"/>
+    <w:lsdException w:name="index heading" w:semiHidden="1" w:unhideWhenUsed="1"/>
+    <w:lsdException w:name="caption" w:semiHidden="1" w:uiPriority="35" w:unhideWhenUsed="1" w:qFormat="1"/>
+    <w:lsdException w:name="table of figures" w:semiHidden="1" w:unhideWhenUsed="1"/>
+    <w:lsdException w:name="envelope address" w:semiHidden="1" w:unhideWhenUsed="1"/>
+    <w:lsdException w:name="envelope return" w:semiHidden="1" w:unhideWhenUsed="1"/>
+    <w:lsdException w:name="footnote reference" w:semiHidden="1" w:unhideWhenUsed="1"/>
+    <w:lsdException w:name="annotation reference" w:semiHidden="1" w:unhideWhenUsed="1"/>
+    <w:lsdException w:name="line number" w:semiHidden="1" w:unhideWhenUsed="1"/>
+    <w:lsdException w:name="page number" w:semiHidden="1" w:unhideWhenUsed="1"/>
+    <w:lsdException w:name="endnote reference" w:semiHidden="1" w:unhideWhenUsed="1"/>
+    <w:lsdException w:name="endnote text" w:semiHidden="1" w:unhideWhenUsed="1"/>
+    <w:lsdException w:name="table of authorities" w:semiHidden="1" w:unhideWhenUsed="1"/>
+    <w:lsdException w:name="macro" w:semiHidden="1" w:unhideWhenUsed="1"/>
+    <w:lsdException w:name="toa heading" w:semiHidden="1" w:unhideWhenUsed="1"/>
+    <w:lsdException w:name="List" w:semiHidden="1" w:unhideWhenUsed="1"/>
+    <w:lsdException w:name="List Bullet" w:semiHidden="1" w:unhideWhenUsed="1"/>
+    <w:lsdException w:name="List Number" w:semiHidden="1" w:unhideWhenUsed="1"/>
+    <w:lsdException w:name="List 2" w:semiHidden="1" w:unhideWhenUsed="1"/>
+    <w:lsdException w:name="List 3" w:semiHidden="1" w:unhideWhenUsed="1"/>
+    <w:lsdException w:name="List 4" w:semiHidden="1" w:unhideWhenUsed="1"/>
+    <w:lsdException w:name="List 5" w:semiHidden="1" w:unhideWhenUsed="1"/>
+    <w:lsdException w:name="List Bullet 2" w:semiHidden="1" w:unhideWhenUsed="1"/>
+    <w:lsdException w:name="List Bullet 3" w:semiHidden="1" w:unhideWhenUsed="1"/>
+    <w:lsdException w:name="List Bullet 4" w:semiHidden="1" w:unhideWhenUsed="1"/>
+    <w:lsdException w:name="List Bullet 5" w:semiHidden="1" w:unhideWhenUsed="1"/>
+    <w:lsdException w:name="List Number 2" w:semiHidden="1" w:unhideWhenUsed="1"/>
+    <w:lsdException w:name="List Number 3" w:semiHidden="1" w:unhideWhenUsed="1"/>
+    <w:lsdException w:name="List Number 4" w:semiHidden="1" w:unhideWhenUsed="1"/>
+    <w:lsdException w:name="List Number 5" w:semiHidden="1" w:unhideWhenUsed="1"/>
+    <w:lsdException w:name="Title" w:uiPriority="10" w:qFormat="1"/>
+    <w:lsdException w:name="Closing" w:semiHidden="1" w:unhideWhenUsed="1"/>
+    <w:lsdException w:name="Signature" w:semiHidden="1" w:unhideWhenUsed="1"/>
+    <w:lsdException w:name="Default Paragraph Font" w:semiHidden="1" w:uiPriority="1" w:unhideWhenUsed="1"/>
+    <w:lsdException w:name="Body Text" w:semiHidden="1" w:unhideWhenUsed="1"/>
+    <w:lsdException w:name="Body Text Indent" w:semiHidden="1" w:unhideWhenUsed="1"/>
+    <w:lsdException w:name="List Continue" w:semiHidden="1" w:unhideWhenUsed="1"/>
+    <w:lsdException w:name="List Continue 2" w:semiHidden="1" w:unhideWhenUsed="1"/>
+    <w:lsdException w:name="List Continue 3" w:semiHidden="1" w:unhideWhenUsed="1"/>
+    <w:lsdException w:name="List Continue 4" w:semiHidden="1" w:unhideWhenUsed="1"/>
+    <w:lsdException w:name="List Continue 5" w:semiHidden="1" w:unhideWhenUsed="1"/>
+    <w:lsdException w:name="Message Header" w:semiHidden="1" w:unhideWhenUsed="1"/>
+    <w:lsdException w:name="Subtitle" w:uiPriority="11" w:qFormat="1"/>
+    <w:lsdException w:name="Salutation" w:semiHidden="1" w:unhideWhenUsed="1"/>
+    <w:lsdException w:name="Date" w:semiHidden="1" w:unhideWhenUsed="1"/>
+    <w:lsdException w:name="Body Text First Indent" w:semiHidden="1" w:unhideWhenUsed="1"/>
+    <w:lsdException w:name="Body Text First Indent 2" w:semiHidden="1" w:unhideWhenUsed="1"/>
+    <w:lsdException w:name="Note Heading" w:semiHidden="1" w:unhideWhenUsed="1"/>
+    <w:lsdException w:name="Body Text 2" w:semiHidden="1" w:unhideWhenUsed="1"/>
+    <w:lsdException w:name="Body Text 3" w:semiHidden="1" w:unhideWhenUsed="1"/>
+    <w:lsdException w:name="Body Text Indent 2" w:semiHidden="1" w:unhideWhenUsed="1"/>
+    <w:lsdException w:name="Body Text Indent 3" w:semiHidden="1" w:unhideWhenUsed="1"/>
+    <w:lsdException w:name="Block Text" w:semiHidden="1" w:unhideWhenUsed="1"/>
+    <w:lsdException w:name="Hyperlink" w:semiHidden="1" w:unhideWhenUsed="1"/>
+    <w:lsdException w:name="FollowedHyperlink" w:semiHidden="1" w:unhideWhenUsed="1"/>
+    <w:lsdException w:name="Strong" w:uiPriority="22" w:qFormat="1"/>
+    <w:lsdException w:name="Emphasis" w:uiPriority="20" w:qFormat="1"/>
+    <w:lsdException w:name="Document Map" w:semiHidden="1" w:unhideWhenUsed="1"/>
+    <w:lsdException w:name="Plain Text" w:semiHidden="1" w:unhideWhenUsed="1"/>
+    <w:lsdException w:name="E-mail Signature" w:semiHidden="1" w:unhideWhenUsed="1"/>
+    <w:lsdException w:name="HTML Top of Form" w:semiHidden="1" w:unhideWhenUsed="1"/>
+    <w:lsdException w:name="HTML Bottom of Form" w:semiHidden="1" w:unhideWhenUsed="1"/>
+    <w:lsdException w:name="Normal (Web)" w:semiHidden="1" w:unhideWhenUsed="1"/>
+    <w:lsdException w:name="HTML Acronym" w:semiHidden="1" w:unhideWhenUsed="1"/>
+    <w:lsdException w:name="HTML Address" w:semiHidden="1" w:unhideWhenUsed="1"/>
+    <w:lsdException w:name="HTML Cite" w:semiHidden="1" w:unhideWhenUsed="1"/>
+    <w:lsdException w:name="HTML Code" w:semiHidden="1" w:unhideWhenUsed="1"/>
+    <w:lsdException w:name="HTML Definition" w:semiHidden="1" w:unhideWhenUsed="1"/>
+    <w:lsdException w:name="HTML Keyboard" w:semiHidden="1" w:unhideWhenUsed="1"/>
+    <w:lsdException w:name="HTML Preformatted" w:semiHidden="1" w:unhideWhenUsed="1"/>
+    <w:lsdException w:name="HTML Sample" w:semiHidden="1" w:unhideWhenUsed="1"/>
+    <w:lsdException w:name="HTML Typewriter" w:semiHidden="1" w:unhideWhenUsed="1"/>
+    <w:lsdException w:name="HTML Variable" w:semiHidden="1" w:unhideWhenUsed="1"/>
+    <w:lsdException w:name="Normal Table" w:semiHidden="1" w:unhideWhenUsed="1"/>
+    <w:lsdException w:name="annotation subject" w:semiHidden="1" w:unhideWhenUsed="1"/>
+    <w:lsdException w:name="No List" w:semiHidden="1" w:unhideWhenUsed="1"/>
+    <w:lsdException w:name="Outline List 1" w:semiHidden="1" w:unhideWhenUsed="1"/>
+    <w:lsdException w:name="Outline List 2" w:semiHidden="1" w:unhideWhenUsed="1"/>
+    <w:lsdException w:name="Outline List 3" w:semiHidden="1" w:unhideWhenUsed="1"/>
+    <w:lsdException w:name="Table Simple 1" w:semiHidden="1" w:unhideWhenUsed="1"/>
+    <w:lsdException w:name="Table Simple 2" w:semiHidden="1" w:unhideWhenUsed="1"/>
+    <w:lsdException w:name="Table Simple 3" w:semiHidden="1" w:unhideWhenUsed="1"/>
+    <w:lsdException w:name="Table Classic 1" w:semiHidden="1" w:unhideWhenUsed="1"/>
+    <w:lsdException w:name="Table Classic 2" w:semiHidden="1" w:unhideWhenUsed="1"/>
+    <w:lsdException w:name="Table Classic 3" w:semiHidden="1" w:unhideWhenUsed="1"/>
+    <w:lsdException w:name="Table Classic 4" w:semiHidden="1" w:unhideWhenUsed="1"/>
+    <w:lsdException w:name="Table Colorful 1" w:semiHidden="1" w:unhideWhenUsed="1"/>
+    <w:lsdException w:name="Table Colorful 2" w:semiHidden="1" w:unhideWhenUsed="1"/>
+    <w:lsdException w:name="Table Colorful 3" w:semiHidden="1" w:unhideWhenUsed="1"/>
+    <w:lsdException w:name="Table Columns 1" w:semiHidden="1" w:unhideWhenUsed="1"/>
+    <w:lsdException w:name="Table Columns 2" w:semiHidden="1" w:unhideWhenUsed="1"/>
+    <w:lsdException w:name="Table Columns 3" w:semiHidden="1" w:unhideWhenUsed="1"/>
+    <w:lsdException w:name="Table Columns 4" w:semiHidden="1" w:unhideWhenUsed="1"/>
+    <w:lsdException w:name="Table Columns 5" w:semiHidden="1" w:unhideWhenUsed="1"/>
+    <w:lsdException w:name="Table Grid 1" w:semiHidden="1" w:unhideWhenUsed="1"/>
+    <w:lsdException w:name="Table Grid 2" w:semiHidden="1" w:unhideWhenUsed="1"/>
+    <w:lsdException w:name="Table Grid 3" w:semiHidden="1" w:unhideWhenUsed="1"/>
+    <w:lsdException w:name="Table Grid 4" w:semiHidden="1" w:unhideWhenUsed="1"/>
+    <w:lsdException w:name="Table Grid 5" w:semiHidden="1" w:unhideWhenUsed="1"/>
+    <w:lsdException w:name="Table Grid 6" w:semiHidden="1" w:unhideWhenUsed="1"/>
+    <w:lsdException w:name="Table Grid 7" w:semiHidden="1" w:unhideWhenUsed="1"/>
+    <w:lsdException w:name="Table Grid 8" w:semiHidden="1" w:unhideWhenUsed="1"/>
+    <w:lsdException w:name="Table List 1" w:semiHidden="1" w:unhideWhenUsed="1"/>
+    <w:lsdException w:name="Table List 2" w:semiHidden="1" w:unhideWhenUsed="1"/>
+    <w:lsdException w:name="Table List 3" w:semiHidden="1" w:unhideWhenUsed="1"/>
+    <w:lsdException w:name="Table List 4" w:semiHidden="1" w:unhideWhenUsed="1"/>
+    <w:lsdException w:name="Table List 5" w:semiHidden="1" w:unhideWhenUsed="1"/>
+    <w:lsdException w:name="Table List 6" w:semiHidden="1" w:unhideWhenUsed="1"/>
+    <w:lsdException w:name="Table List 7" w:semiHidden="1" w:unhideWhenUsed="1"/>
+    <w:lsdException w:name="Table List 8" w:semiHidden="1" w:unhideWhenUsed="1"/>
+    <w:lsdException w:name="Table 3D effects 1" w:semiHidden="1" w:unhideWhenUsed="1"/>
+    <w:lsdException w:name="Table 3D effects 2" w:semiHidden="1" w:unhideWhenUsed="1"/>
+    <w:lsdException w:name="Table 3D effects 3" w:semiHidden="1" w:unhideWhenUsed="1"/>
+    <w:lsdException w:name="Table Contemporary" w:semiHidden="1" w:unhideWhenUsed="1"/>
+    <w:lsdException w:name="Table Elegant" w:semiHidden="1" w:unhideWhenUsed="1"/>
+    <w:lsdException w:name="Table Professional" w:semiHidden="1" w:unhideWhenUsed="1"/>
+    <w:lsdException w:name="Table Subtle 1" w:semiHidden="1" w:unhideWhenUsed="1"/>
+    <w:lsdException w:name="Table Subtle 2" w:semiHidden="1" w:unhideWhenUsed="1"/>
+    <w:lsdException w:name="Table Web 1" w:semiHidden="1" w:unhideWhenUsed="1"/>
+    <w:lsdException w:name="Table Web 2" w:semiHidden="1" w:unhideWhenUsed="1"/>
+    <w:lsdException w:name="Table Web 3" w:semiHidden="1" w:unhideWhenUsed="1"/>
+    <w:lsdException w:name="Balloon Text" w:semiHidden="1" w:unhideWhenUsed="1"/>
+    <w:lsdException w:name="Table Grid" w:uiPriority="59"/>
+    <w:lsdException w:name="Table Theme" w:semiHidden="1" w:unhideWhenUsed="1"/>
+    <w:lsdException w:name="Placeholder Text" w:semiHidden="1" w:unhideWhenUsed="1"/>
+    <w:lsdException w:name="No Spacing" w:qFormat="1"/>
+    <w:lsdException w:name="Light Shading"/>
+    <w:lsdException w:name="Light List"/>
+    <w:lsdException w:name="Light Grid"/>
+    <w:lsdException w:name="Medium Shading 1"/>
+    <w:lsdException w:name="Medium Shading 2"/>
+    <w:lsdException w:name="Medium List 1"/>
+    <w:lsdException w:name="Medium List 2"/>
+    <w:lsdException w:name="Medium Grid 1"/>
+    <w:lsdException w:name="Medium Grid 2" w:uiPriority="1" w:qFormat="1"/>
     <w:lsdException w:name="Medium Grid 3" w:uiPriority="60"/>
     <w:lsdException w:name="Dark List" w:uiPriority="61"/>
     <w:lsdException w:name="Colorful Shading" w:uiPriority="62"/>
@@ -523,19 +808,19 @@
     <w:lsdException w:name="Medium Shading 1 Accent 1" w:uiPriority="68"/>
     <w:lsdException w:name="Medium Shading 2 Accent 1" w:uiPriority="69"/>
     <w:lsdException w:name="Medium List 1 Accent 1" w:uiPriority="70"/>
-    <w:lsdException w:name="Revision" w:uiPriority="71"/>
-    <w:lsdException w:name="List Paragraph" w:semiHidden="0" w:uiPriority="72" w:unhideWhenUsed="0" w:qFormat="1"/>
-    <w:lsdException w:name="Quote" w:semiHidden="0" w:uiPriority="73" w:unhideWhenUsed="0" w:qFormat="1"/>
-    <w:lsdException w:name="Intense Quote" w:semiHidden="0" w:uiPriority="60" w:unhideWhenUsed="0" w:qFormat="1"/>
+    <w:lsdException w:name="Revision" w:semiHidden="1" w:uiPriority="71"/>
+    <w:lsdException w:name="List Paragraph" w:uiPriority="72" w:qFormat="1"/>
+    <w:lsdException w:name="Quote" w:uiPriority="73" w:qFormat="1"/>
+    <w:lsdException w:name="Intense Quote" w:uiPriority="60" w:qFormat="1"/>
     <w:lsdException w:name="Medium List 2 Accent 1" w:uiPriority="61"/>
     <w:lsdException w:name="Medium Grid 1 Accent 1" w:uiPriority="62"/>
     <w:lsdException w:name="Medium Grid 2 Accent 1" w:uiPriority="63"/>
     <w:lsdException w:name="Medium Grid 3 Accent 1" w:uiPriority="64"/>
     <w:lsdException w:name="Dark List Accent 1" w:uiPriority="65"/>
-    <w:lsdException w:name="Colorful Shading Accent 1" w:unhideWhenUsed="0"/>
-    <w:lsdException w:name="Colorful List Accent 1" w:semiHidden="0" w:uiPriority="34" w:unhideWhenUsed="0" w:qFormat="1"/>
-    <w:lsdException w:name="Colorful Grid Accent 1" w:semiHidden="0" w:uiPriority="29" w:unhideWhenUsed="0" w:qFormat="1"/>
-    <w:lsdException w:name="Light Shading Accent 2" w:semiHidden="0" w:uiPriority="30" w:unhideWhenUsed="0" w:qFormat="1"/>
+    <w:lsdException w:name="Colorful Shading Accent 1"/>
+    <w:lsdException w:name="Colorful List Accent 1" w:uiPriority="34" w:qFormat="1"/>
+    <w:lsdException w:name="Colorful Grid Accent 1" w:uiPriority="29" w:qFormat="1"/>
+    <w:lsdException w:name="Light Shading Accent 2" w:uiPriority="30" w:qFormat="1"/>
     <w:lsdException w:name="Light List Accent 2" w:uiPriority="66"/>
     <w:lsdException w:name="Light Grid Accent 2" w:uiPriority="67"/>
     <w:lsdException w:name="Medium Shading 1 Accent 2" w:uiPriority="68"/>
@@ -605,13 +890,117 @@
     <w:lsdException w:name="Colorful Shading Accent 6" w:uiPriority="62"/>
     <w:lsdException w:name="Colorful List Accent 6" w:uiPriority="63"/>
     <w:lsdException w:name="Colorful Grid Accent 6" w:uiPriority="64"/>
-    <w:lsdException w:name="Subtle Emphasis" w:semiHidden="0" w:uiPriority="65" w:unhideWhenUsed="0" w:qFormat="1"/>
-    <w:lsdException w:name="Intense Emphasis" w:semiHidden="0" w:uiPriority="66" w:unhideWhenUsed="0" w:qFormat="1"/>
-    <w:lsdException w:name="Subtle Reference" w:semiHidden="0" w:uiPriority="67" w:unhideWhenUsed="0" w:qFormat="1"/>
-    <w:lsdException w:name="Intense Reference" w:semiHidden="0" w:uiPriority="68" w:unhideWhenUsed="0" w:qFormat="1"/>
-    <w:lsdException w:name="Book Title" w:semiHidden="0" w:uiPriority="69" w:unhideWhenUsed="0" w:qFormat="1"/>
-    <w:lsdException w:name="Bibliography" w:uiPriority="70"/>
-    <w:lsdException w:name="TOC Heading" w:uiPriority="71" w:qFormat="1"/>
+    <w:lsdException w:name="Subtle Emphasis" w:uiPriority="65" w:qFormat="1"/>
+    <w:lsdException w:name="Intense Emphasis" w:uiPriority="66" w:qFormat="1"/>
+    <w:lsdException w:name="Subtle Reference" w:uiPriority="67" w:qFormat="1"/>
+    <w:lsdException w:name="Intense Reference" w:uiPriority="68" w:qFormat="1"/>
+    <w:lsdException w:name="Book Title" w:uiPriority="69" w:qFormat="1"/>
+    <w:lsdException w:name="Bibliography" w:semiHidden="1" w:uiPriority="70" w:unhideWhenUsed="1"/>
+    <w:lsdException w:name="TOC Heading" w:semiHidden="1" w:uiPriority="71" w:unhideWhenUsed="1" w:qFormat="1"/>
+    <w:lsdException w:name="Plain Table 1" w:uiPriority="41"/>
+    <w:lsdException w:name="Plain Table 2" w:uiPriority="42"/>
+    <w:lsdException w:name="Plain Table 3" w:uiPriority="43"/>
+    <w:lsdException w:name="Plain Table 4" w:uiPriority="44"/>
+    <w:lsdException w:name="Plain Table 5" w:uiPriority="45"/>
+    <w:lsdException w:name="Grid Table Light" w:uiPriority="40"/>
+    <w:lsdException w:name="Grid Table 1 Light" w:uiPriority="46"/>
+    <w:lsdException w:name="Grid Table 2" w:uiPriority="47"/>
+    <w:lsdException w:name="Grid Table 3" w:uiPriority="48"/>
+    <w:lsdException w:name="Grid Table 4" w:uiPriority="49"/>
+    <w:lsdException w:name="Grid Table 5 Dark" w:uiPriority="50"/>
+    <w:lsdException w:name="Grid Table 6 Colorful" w:uiPriority="51"/>
+    <w:lsdException w:name="Grid Table 7 Colorful" w:uiPriority="52"/>
+    <w:lsdException w:name="Grid Table 1 Light Accent 1" w:uiPriority="46"/>
+    <w:lsdException w:name="Grid Table 2 Accent 1" w:uiPriority="47"/>
+    <w:lsdException w:name="Grid Table 3 Accent 1" w:uiPriority="48"/>
+    <w:lsdException w:name="Grid Table 4 Accent 1" w:uiPriority="49"/>
+    <w:lsdException w:name="Grid Table 5 Dark Accent 1" w:uiPriority="50"/>
+    <w:lsdException w:name="Grid Table 6 Colorful Accent 1" w:uiPriority="51"/>
+    <w:lsdException w:name="Grid Table 7 Colorful Accent 1" w:uiPriority="52"/>
+    <w:lsdException w:name="Grid Table 1 Light Accent 2" w:uiPriority="46"/>
+    <w:lsdException w:name="Grid Table 2 Accent 2" w:uiPriority="47"/>
+    <w:lsdException w:name="Grid Table 3 Accent 2" w:uiPriority="48"/>
+    <w:lsdException w:name="Grid Table 4 Accent 2" w:uiPriority="49"/>
+    <w:lsdException w:name="Grid Table 5 Dark Accent 2" w:uiPriority="50"/>
+    <w:lsdException w:name="Grid Table 6 Colorful Accent 2" w:uiPriority="51"/>
+    <w:lsdException w:name="Grid Table 7 Colorful Accent 2" w:uiPriority="52"/>
+    <w:lsdException w:name="Grid Table 1 Light Accent 3" w:uiPriority="46"/>
+    <w:lsdException w:name="Grid Table 2 Accent 3" w:uiPriority="47"/>
+    <w:lsdException w:name="Grid Table 3 Accent 3" w:uiPriority="48"/>
+    <w:lsdException w:name="Grid Table 4 Accent 3" w:uiPriority="49"/>
+    <w:lsdException w:name="Grid Table 5 Dark Accent 3" w:uiPriority="50"/>
+    <w:lsdException w:name="Grid Table 6 Colorful Accent 3" w:uiPriority="51"/>
+    <w:lsdException w:name="Grid Table 7 Colorful Accent 3" w:uiPriority="52"/>
+    <w:lsdException w:name="Grid Table 1 Light Accent 4" w:uiPriority="46"/>
+    <w:lsdException w:name="Grid Table 2 Accent 4" w:uiPriority="47"/>
+    <w:lsdException w:name="Grid Table 3 Accent 4" w:uiPriority="48"/>
+    <w:lsdException w:name="Grid Table 4 Accent 4" w:uiPriority="49"/>
+    <w:lsdException w:name="Grid Table 5 Dark Accent 4" w:uiPriority="50"/>
+    <w:lsdException w:name="Grid Table 6 Colorful Accent 4" w:uiPriority="51"/>
+    <w:lsdException w:name="Grid Table 7 Colorful Accent 4" w:uiPriority="52"/>
+    <w:lsdException w:name="Grid Table 1 Light Accent 5" w:uiPriority="46"/>
+    <w:lsdException w:name="Grid Table 2 Accent 5" w:uiPriority="47"/>
+    <w:lsdException w:name="Grid Table 3 Accent 5" w:uiPriority="48"/>
+    <w:lsdException w:name="Grid Table 4 Accent 5" w:uiPriority="49"/>
+    <w:lsdException w:name="Grid Table 5 Dark Accent 5" w:uiPriority="50"/>
+    <w:lsdException w:name="Grid Table 6 Colorful Accent 5" w:uiPriority="51"/>
+    <w:lsdException w:name="Grid Table 7 Colorful Accent 5" w:uiPriority="52"/>
+    <w:lsdException w:name="Grid Table 1 Light Accent 6" w:uiPriority="46"/>
+    <w:lsdException w:name="Grid Table 2 Accent 6" w:uiPriority="47"/>
+    <w:lsdException w:name="Grid Table 3 Accent 6" w:uiPriority="48"/>
+    <w:lsdException w:name="Grid Table 4 Accent 6" w:uiPriority="49"/>
+    <w:lsdException w:name="Grid Table 5 Dark Accent 6" w:uiPriority="50"/>
+    <w:lsdException w:name="Grid Table 6 Colorful Accent 6" w:uiPriority="51"/>
+    <w:lsdException w:name="Grid Table 7 Colorful Accent 6" w:uiPriority="52"/>
+    <w:lsdException w:name="List Table 1 Light" w:uiPriority="46"/>
+    <w:lsdException w:name="List Table 2" w:uiPriority="47"/>
+    <w:lsdException w:name="List Table 3" w:uiPriority="48"/>
+    <w:lsdException w:name="List Table 4" w:uiPriority="49"/>
+    <w:lsdException w:name="List Table 5 Dark" w:uiPriority="50"/>
+    <w:lsdException w:name="List Table 6 Colorful" w:uiPriority="51"/>
+    <w:lsdException w:name="List Table 7 Colorful" w:uiPriority="52"/>
+    <w:lsdException w:name="List Table 1 Light Accent 1" w:uiPriority="46"/>
+    <w:lsdException w:name="List Table 2 Accent 1" w:uiPriority="47"/>
+    <w:lsdException w:name="List Table 3 Accent 1" w:uiPriority="48"/>
+    <w:lsdException w:name="List Table 4 Accent 1" w:uiPriority="49"/>
+    <w:lsdException w:name="List Table 5 Dark Accent 1" w:uiPriority="50"/>
+    <w:lsdException w:name="List Table 6 Colorful Accent 1" w:uiPriority="51"/>
+    <w:lsdException w:name="List Table 7 Colorful Accent 1" w:uiPriority="52"/>
+    <w:lsdException w:name="List Table 1 Light Accent 2" w:uiPriority="46"/>
+    <w:lsdException w:name="List Table 2 Accent 2" w:uiPriority="47"/>
+    <w:lsdException w:name="List Table 3 Accent 2" w:uiPriority="48"/>
+    <w:lsdException w:name="List Table 4 Accent 2" w:uiPriority="49"/>
+    <w:lsdException w:name="List Table 5 Dark Accent 2" w:uiPriority="50"/>
+    <w:lsdException w:name="List Table 6 Colorful Accent 2" w:uiPriority="51"/>
+    <w:lsdException w:name="List Table 7 Colorful Accent 2" w:uiPriority="52"/>
+    <w:lsdException w:name="List Table 1 Light Accent 3" w:uiPriority="46"/>
+    <w:lsdException w:name="List Table 2 Accent 3" w:uiPriority="47"/>
+    <w:lsdException w:name="List Table 3 Accent 3" w:uiPriority="48"/>
+    <w:lsdException w:name="List Table 4 Accent 3" w:uiPriority="49"/>
+    <w:lsdException w:name="List Table 5 Dark Accent 3" w:uiPriority="50"/>
+    <w:lsdException w:name="List Table 6 Colorful Accent 3" w:uiPriority="51"/>
+    <w:lsdException w:name="List Table 7 Colorful Accent 3" w:uiPriority="52"/>
+    <w:lsdException w:name="List Table 1 Light Accent 4" w:uiPriority="46"/>
+    <w:lsdException w:name="List Table 2 Accent 4" w:uiPriority="47"/>
+    <w:lsdException w:name="List Table 3 Accent 4" w:uiPriority="48"/>
+    <w:lsdException w:name="List Table 4 Accent 4" w:uiPriority="49"/>
+    <w:lsdException w:name="List Table 5 Dark Accent 4" w:uiPriority="50"/>
+    <w:lsdException w:name="List Table 6 Colorful Accent 4" w:uiPriority="51"/>
+    <w:lsdException w:name="List Table 7 Colorful Accent 4" w:uiPriority="52"/>
+    <w:lsdException w:name="List Table 1 Light Accent 5" w:uiPriority="46"/>
+    <w:lsdException w:name="List Table 2 Accent 5" w:uiPriority="47"/>
+    <w:lsdException w:name="List Table 3 Accent 5" w:uiPriority="48"/>
+    <w:lsdException w:name="List Table 4 Accent 5" w:uiPriority="49"/>
+    <w:lsdException w:name="List Table 5 Dark Accent 5" w:uiPriority="50"/>
+    <w:lsdException w:name="List Table 6 Colorful Accent 5" w:uiPriority="51"/>
+    <w:lsdException w:name="List Table 7 Colorful Accent 5" w:uiPriority="52"/>
+    <w:lsdException w:name="List Table 1 Light Accent 6" w:uiPriority="46"/>
+    <w:lsdException w:name="List Table 2 Accent 6" w:uiPriority="47"/>
+    <w:lsdException w:name="List Table 3 Accent 6" w:uiPriority="48"/>
+    <w:lsdException w:name="List Table 4 Accent 6" w:uiPriority="49"/>
+    <w:lsdException w:name="List Table 5 Dark Accent 6" w:uiPriority="50"/>
+    <w:lsdException w:name="List Table 6 Colorful Accent 6" w:uiPriority="51"/>
+    <w:lsdException w:name="List Table 7 Colorful Accent 6" w:uiPriority="52"/>
   </w:latentStyles>
   <w:style w:type="paragraph" w:default="1" w:styleId="Normal">
     <w:name w:val="Normal"/>
@@ -638,7 +1027,6 @@
     <w:uiPriority w:val="99"/>
     <w:semiHidden/>
     <w:unhideWhenUsed/>
-    <w:qFormat/>
     <w:tblPr>
       <w:tblInd w:w="0" w:type="dxa"/>
       <w:tblCellMar>
